--- a/trunk/CU.docx
+++ b/trunk/CU.docx
@@ -600,7 +600,23 @@
                 <w:sz w:val="24"/>
                 <w:lang w:val="es-AR"/>
               </w:rPr>
-              <w:t>Responde Si</w:t>
+              <w:t xml:space="preserve"> </w:t>
+            </w:r>
+            <w:r>
+              <w:rPr>
+                <w:rFonts w:ascii="Arial" w:hAnsi="Arial"/>
+                <w:sz w:val="24"/>
+                <w:lang w:val="es-AR"/>
+              </w:rPr>
+              <w:t>S</w:t>
+            </w:r>
+            <w:r>
+              <w:rPr>
+                <w:rFonts w:ascii="Arial" w:hAnsi="Arial"/>
+                <w:sz w:val="24"/>
+                <w:lang w:val="es-AR"/>
+              </w:rPr>
+              <w:t>i</w:t>
             </w:r>
           </w:p>
           <w:p>
@@ -624,15 +640,33 @@
                 <w:sz w:val="24"/>
                 <w:lang w:val="es-AR"/>
               </w:rPr>
-              <w:t xml:space="preserve"> Responde No</w:t>
-            </w:r>
-            <w:r>
-              <w:rPr>
-                <w:rFonts w:ascii="Arial" w:hAnsi="Arial"/>
-                <w:sz w:val="24"/>
-                <w:lang w:val="es-AR"/>
-              </w:rPr>
-              <w:t>. Paso 7</w:t>
+              <w:t xml:space="preserve"> No</w:t>
+            </w:r>
+            <w:r>
+              <w:rPr>
+                <w:rFonts w:ascii="Arial" w:hAnsi="Arial"/>
+                <w:sz w:val="24"/>
+                <w:lang w:val="es-AR"/>
+              </w:rPr>
+              <w:t xml:space="preserve">. </w:t>
+            </w:r>
+            <w:r>
+              <w:rPr>
+                <w:rFonts w:ascii="Arial" w:hAnsi="Arial"/>
+                <w:b/>
+                <w:sz w:val="24"/>
+                <w:lang w:val="es-AR"/>
+              </w:rPr>
+              <w:t xml:space="preserve">Paso </w:t>
+            </w:r>
+            <w:r>
+              <w:rPr>
+                <w:rFonts w:ascii="Arial" w:hAnsi="Arial"/>
+                <w:b/>
+                <w:sz w:val="24"/>
+                <w:lang w:val="es-AR"/>
+              </w:rPr>
+              <w:t>6</w:t>
             </w:r>
           </w:p>
         </w:tc>
@@ -770,7 +804,23 @@
                 <w:sz w:val="24"/>
                 <w:lang w:val="es-AR"/>
               </w:rPr>
-              <w:t>5.1Responde una</w:t>
+              <w:t xml:space="preserve">5.1 </w:t>
+            </w:r>
+            <w:r>
+              <w:rPr>
+                <w:rFonts w:ascii="Arial" w:hAnsi="Arial"/>
+                <w:sz w:val="24"/>
+                <w:lang w:val="es-AR"/>
+              </w:rPr>
+              <w:t>U</w:t>
+            </w:r>
+            <w:r>
+              <w:rPr>
+                <w:rFonts w:ascii="Arial" w:hAnsi="Arial"/>
+                <w:sz w:val="24"/>
+                <w:lang w:val="es-AR"/>
+              </w:rPr>
+              <w:t>na</w:t>
             </w:r>
             <w:r>
               <w:rPr>
@@ -815,15 +865,15 @@
                 <w:sz w:val="24"/>
                 <w:lang w:val="es-AR"/>
               </w:rPr>
-              <w:t xml:space="preserve">Responde </w:t>
-            </w:r>
-            <w:r>
-              <w:rPr>
-                <w:rFonts w:ascii="Arial" w:hAnsi="Arial"/>
-                <w:sz w:val="24"/>
-                <w:lang w:val="es-AR"/>
-              </w:rPr>
-              <w:t>mas de una</w:t>
+              <w:t xml:space="preserve"> Má</w:t>
+            </w:r>
+            <w:r>
+              <w:rPr>
+                <w:rFonts w:ascii="Arial" w:hAnsi="Arial"/>
+                <w:sz w:val="24"/>
+                <w:lang w:val="es-AR"/>
+              </w:rPr>
+              <w:t>s de una</w:t>
             </w:r>
             <w:r>
               <w:rPr>
@@ -978,7 +1028,7 @@
                 <w:sz w:val="24"/>
                 <w:lang w:val="es-AR"/>
               </w:rPr>
-              <w:t>Responde Si</w:t>
+              <w:t xml:space="preserve"> Si</w:t>
             </w:r>
           </w:p>
           <w:p>
@@ -998,16 +1048,16 @@
                 <w:sz w:val="24"/>
                 <w:lang w:val="es-AR"/>
               </w:rPr>
-              <w:t xml:space="preserve">7.2 Responde No. </w:t>
-            </w:r>
-            <w:r>
-              <w:rPr>
-                <w:rFonts w:ascii="Arial" w:hAnsi="Arial"/>
-                <w:b/>
-                <w:sz w:val="24"/>
-                <w:lang w:val="es-AR"/>
-              </w:rPr>
-              <w:t>Paso 7</w:t>
+              <w:t xml:space="preserve">7.2 No. </w:t>
+            </w:r>
+            <w:r>
+              <w:rPr>
+                <w:rFonts w:ascii="Arial" w:hAnsi="Arial"/>
+                <w:b/>
+                <w:sz w:val="24"/>
+                <w:lang w:val="es-AR"/>
+              </w:rPr>
+              <w:t>A3</w:t>
             </w:r>
           </w:p>
         </w:tc>
@@ -1145,7 +1195,7 @@
                 <w:sz w:val="24"/>
                 <w:lang w:val="es-AR"/>
               </w:rPr>
-              <w:t>Responde Si</w:t>
+              <w:t xml:space="preserve"> Si</w:t>
             </w:r>
           </w:p>
           <w:p>
@@ -1164,16 +1214,25 @@
                 <w:sz w:val="24"/>
                 <w:lang w:val="es-AR"/>
               </w:rPr>
-              <w:t xml:space="preserve">      9.2 Responde No. </w:t>
-            </w:r>
-            <w:r>
-              <w:rPr>
-                <w:rFonts w:ascii="Arial" w:hAnsi="Arial"/>
-                <w:b/>
-                <w:sz w:val="24"/>
-                <w:lang w:val="es-AR"/>
-              </w:rPr>
-              <w:t>A3</w:t>
+              <w:t xml:space="preserve">      9.2 No. </w:t>
+            </w:r>
+            <w:r>
+              <w:rPr>
+                <w:rFonts w:ascii="Arial" w:hAnsi="Arial"/>
+                <w:b/>
+                <w:sz w:val="24"/>
+                <w:lang w:val="es-AR"/>
+              </w:rPr>
+              <w:t>A</w:t>
+            </w:r>
+            <w:r>
+              <w:rPr>
+                <w:rFonts w:ascii="Arial" w:hAnsi="Arial"/>
+                <w:b/>
+                <w:sz w:val="24"/>
+                <w:lang w:val="es-AR"/>
+              </w:rPr>
+              <w:t>7</w:t>
             </w:r>
           </w:p>
         </w:tc>
@@ -1303,7 +1362,15 @@
                 <w:sz w:val="24"/>
                 <w:lang w:val="es-AR"/>
               </w:rPr>
-              <w:t xml:space="preserve">11.1Responde una </w:t>
+              <w:t>11.1 U</w:t>
+            </w:r>
+            <w:r>
+              <w:rPr>
+                <w:rFonts w:ascii="Arial" w:hAnsi="Arial"/>
+                <w:sz w:val="24"/>
+                <w:lang w:val="es-AR"/>
+              </w:rPr>
+              <w:t xml:space="preserve">na </w:t>
             </w:r>
           </w:p>
           <w:p>
@@ -1330,15 +1397,23 @@
                 <w:sz w:val="24"/>
                 <w:lang w:val="es-AR"/>
               </w:rPr>
-              <w:t xml:space="preserve">Responde </w:t>
-            </w:r>
-            <w:r>
-              <w:rPr>
-                <w:rFonts w:ascii="Arial" w:hAnsi="Arial"/>
-                <w:sz w:val="24"/>
-                <w:lang w:val="es-AR"/>
-              </w:rPr>
-              <w:t xml:space="preserve">mas de una </w:t>
+              <w:t xml:space="preserve"> </w:t>
+            </w:r>
+            <w:r>
+              <w:rPr>
+                <w:rFonts w:ascii="Arial" w:hAnsi="Arial"/>
+                <w:sz w:val="24"/>
+                <w:lang w:val="es-AR"/>
+              </w:rPr>
+              <w:t>Má</w:t>
+            </w:r>
+            <w:r>
+              <w:rPr>
+                <w:rFonts w:ascii="Arial" w:hAnsi="Arial"/>
+                <w:sz w:val="24"/>
+                <w:lang w:val="es-AR"/>
+              </w:rPr>
+              <w:t xml:space="preserve">s de una </w:t>
             </w:r>
             <w:r>
               <w:rPr>
@@ -1485,7 +1560,7 @@
                 <w:sz w:val="24"/>
                 <w:lang w:val="es-AR"/>
               </w:rPr>
-              <w:t>Responde Si</w:t>
+              <w:t xml:space="preserve"> Si</w:t>
             </w:r>
             <w:r>
               <w:rPr>
@@ -1521,7 +1596,7 @@
                 <w:sz w:val="24"/>
                 <w:lang w:val="es-AR"/>
               </w:rPr>
-              <w:t xml:space="preserve">      13.2 Responde No. </w:t>
+              <w:t xml:space="preserve">      13.2 No. </w:t>
             </w:r>
           </w:p>
         </w:tc>
@@ -1669,7 +1744,7 @@
                 <w:sz w:val="24"/>
                 <w:lang w:val="es-AR"/>
               </w:rPr>
-              <w:t>Responde Si</w:t>
+              <w:t>Si</w:t>
             </w:r>
             <w:r>
               <w:rPr>
@@ -1714,7 +1789,7 @@
                 <w:sz w:val="24"/>
                 <w:lang w:val="es-AR"/>
               </w:rPr>
-              <w:t xml:space="preserve">      15.2 Responde No.</w:t>
+              <w:t xml:space="preserve">      15.2 No.</w:t>
             </w:r>
           </w:p>
         </w:tc>
@@ -1852,7 +1927,15 @@
                 <w:sz w:val="24"/>
                 <w:lang w:val="es-AR"/>
               </w:rPr>
-              <w:t>Responde Si</w:t>
+              <w:t>S</w:t>
+            </w:r>
+            <w:r>
+              <w:rPr>
+                <w:rFonts w:ascii="Arial" w:hAnsi="Arial"/>
+                <w:sz w:val="24"/>
+                <w:lang w:val="es-AR"/>
+              </w:rPr>
+              <w:t>i</w:t>
             </w:r>
             <w:r>
               <w:rPr>
@@ -1897,7 +1980,7 @@
                 <w:sz w:val="24"/>
                 <w:lang w:val="es-AR"/>
               </w:rPr>
-              <w:t xml:space="preserve">      16.2 Responde No.</w:t>
+              <w:t xml:space="preserve">      16.2 No.</w:t>
             </w:r>
           </w:p>
         </w:tc>
@@ -2220,6 +2303,7 @@
         <w:tc>
           <w:tcPr>
             <w:tcW w:w="8039" w:type="dxa"/>
+            <w:shd w:val="clear" w:color="auto" w:fill="auto"/>
           </w:tcPr>
           <w:p>
             <w:pPr>
@@ -2390,6 +2474,7 @@
         <w:tc>
           <w:tcPr>
             <w:tcW w:w="8039" w:type="dxa"/>
+            <w:shd w:val="clear" w:color="auto" w:fill="auto"/>
           </w:tcPr>
           <w:p>
             <w:pPr>
@@ -2578,6 +2663,7 @@
         <w:tc>
           <w:tcPr>
             <w:tcW w:w="8039" w:type="dxa"/>
+            <w:shd w:val="clear" w:color="auto" w:fill="auto"/>
           </w:tcPr>
           <w:p>
             <w:pPr>
@@ -2766,6 +2852,7 @@
         <w:tc>
           <w:tcPr>
             <w:tcW w:w="8039" w:type="dxa"/>
+            <w:shd w:val="clear" w:color="auto" w:fill="auto"/>
           </w:tcPr>
           <w:p>
             <w:pPr>
@@ -2954,6 +3041,7 @@
         <w:tc>
           <w:tcPr>
             <w:tcW w:w="8039" w:type="dxa"/>
+            <w:shd w:val="clear" w:color="auto" w:fill="auto"/>
           </w:tcPr>
           <w:p>
             <w:pPr>
@@ -3142,6 +3230,220 @@
         <w:tc>
           <w:tcPr>
             <w:tcW w:w="8039" w:type="dxa"/>
+            <w:shd w:val="clear" w:color="auto" w:fill="auto"/>
+          </w:tcPr>
+          <w:p>
+            <w:pPr>
+              <w:cnfStyle w:val="000000100000"/>
+              <w:rPr>
+                <w:rFonts w:ascii="Arial" w:hAnsi="Arial"/>
+                <w:sz w:val="24"/>
+                <w:lang w:val="es-AR"/>
+              </w:rPr>
+            </w:pPr>
+            <w:r>
+              <w:rPr>
+                <w:rFonts w:ascii="Arial" w:hAnsi="Arial"/>
+                <w:sz w:val="24"/>
+                <w:lang w:val="es-AR"/>
+              </w:rPr>
+              <w:t>Fin del caso de uso</w:t>
+            </w:r>
+          </w:p>
+        </w:tc>
+      </w:tr>
+      <w:tr>
+        <w:trPr>
+          <w:cnfStyle w:val="000000010000"/>
+        </w:trPr>
+        <w:tc>
+          <w:tcPr>
+            <w:cnfStyle w:val="000010000000"/>
+            <w:tcW w:w="857" w:type="dxa"/>
+          </w:tcPr>
+          <w:p>
+            <w:pPr>
+              <w:rPr>
+                <w:rFonts w:ascii="Arial" w:hAnsi="Arial"/>
+                <w:b/>
+                <w:sz w:val="24"/>
+                <w:lang w:val="es-AR"/>
+              </w:rPr>
+            </w:pPr>
+          </w:p>
+        </w:tc>
+        <w:tc>
+          <w:tcPr>
+            <w:tcW w:w="8039" w:type="dxa"/>
+          </w:tcPr>
+          <w:p>
+            <w:pPr>
+              <w:cnfStyle w:val="000000010000"/>
+              <w:rPr>
+                <w:rFonts w:ascii="Arial" w:hAnsi="Arial"/>
+                <w:sz w:val="24"/>
+                <w:lang w:val="es-AR"/>
+              </w:rPr>
+            </w:pPr>
+          </w:p>
+        </w:tc>
+      </w:tr>
+      <w:tr>
+        <w:trPr>
+          <w:cnfStyle w:val="000000100000"/>
+        </w:trPr>
+        <w:tc>
+          <w:tcPr>
+            <w:cnfStyle w:val="000010000000"/>
+            <w:tcW w:w="857" w:type="dxa"/>
+          </w:tcPr>
+          <w:p>
+            <w:pPr>
+              <w:rPr>
+                <w:rFonts w:ascii="Arial" w:hAnsi="Arial"/>
+                <w:b/>
+                <w:sz w:val="24"/>
+                <w:lang w:val="es-AR"/>
+              </w:rPr>
+            </w:pPr>
+          </w:p>
+        </w:tc>
+        <w:tc>
+          <w:tcPr>
+            <w:tcW w:w="8039" w:type="dxa"/>
+          </w:tcPr>
+          <w:p>
+            <w:pPr>
+              <w:cnfStyle w:val="000000100000"/>
+              <w:rPr>
+                <w:rFonts w:ascii="Arial" w:hAnsi="Arial"/>
+                <w:b/>
+                <w:sz w:val="24"/>
+                <w:lang w:val="es-AR"/>
+              </w:rPr>
+            </w:pPr>
+            <w:r>
+              <w:rPr>
+                <w:rFonts w:ascii="Arial" w:hAnsi="Arial"/>
+                <w:b/>
+                <w:sz w:val="24"/>
+                <w:lang w:val="es-AR"/>
+              </w:rPr>
+              <w:t>A7</w:t>
+            </w:r>
+          </w:p>
+        </w:tc>
+      </w:tr>
+      <w:tr>
+        <w:trPr>
+          <w:cnfStyle w:val="000000010000"/>
+        </w:trPr>
+        <w:tc>
+          <w:tcPr>
+            <w:cnfStyle w:val="000010000000"/>
+            <w:tcW w:w="857" w:type="dxa"/>
+          </w:tcPr>
+          <w:p>
+            <w:pPr>
+              <w:rPr>
+                <w:rFonts w:ascii="Arial" w:hAnsi="Arial"/>
+                <w:b/>
+                <w:sz w:val="24"/>
+                <w:lang w:val="es-AR"/>
+              </w:rPr>
+            </w:pPr>
+            <w:r>
+              <w:rPr>
+                <w:rFonts w:ascii="Arial" w:hAnsi="Arial"/>
+                <w:b/>
+                <w:sz w:val="24"/>
+                <w:lang w:val="es-AR"/>
+              </w:rPr>
+              <w:t>1</w:t>
+            </w:r>
+          </w:p>
+        </w:tc>
+        <w:tc>
+          <w:tcPr>
+            <w:tcW w:w="8039" w:type="dxa"/>
+          </w:tcPr>
+          <w:p>
+            <w:pPr>
+              <w:cnfStyle w:val="000000010000"/>
+              <w:rPr>
+                <w:rFonts w:ascii="Arial" w:hAnsi="Arial"/>
+                <w:sz w:val="24"/>
+                <w:lang w:val="es-AR"/>
+              </w:rPr>
+            </w:pPr>
+            <w:r>
+              <w:rPr>
+                <w:rFonts w:ascii="Arial" w:hAnsi="Arial"/>
+                <w:sz w:val="24"/>
+                <w:lang w:val="es-AR"/>
+              </w:rPr>
+              <w:t>El sistema diagnostica</w:t>
+            </w:r>
+            <w:r>
+              <w:rPr>
+                <w:rFonts w:ascii="Arial" w:hAnsi="Arial"/>
+                <w:sz w:val="24"/>
+                <w:lang w:val="es-AR"/>
+              </w:rPr>
+              <w:t xml:space="preserve"> trastorno amnésico</w:t>
+            </w:r>
+            <w:r>
+              <w:rPr>
+                <w:rFonts w:ascii="Arial" w:hAnsi="Arial"/>
+                <w:sz w:val="24"/>
+                <w:lang w:val="es-AR"/>
+              </w:rPr>
+              <w:t xml:space="preserve"> </w:t>
+            </w:r>
+            <w:r>
+              <w:rPr>
+                <w:rFonts w:ascii="Arial" w:hAnsi="Arial"/>
+                <w:sz w:val="24"/>
+                <w:lang w:val="es-AR"/>
+              </w:rPr>
+              <w:t>debido a una enfermedad médica.</w:t>
+            </w:r>
+          </w:p>
+        </w:tc>
+      </w:tr>
+      <w:tr>
+        <w:trPr>
+          <w:cnfStyle w:val="000000100000"/>
+        </w:trPr>
+        <w:tc>
+          <w:tcPr>
+            <w:cnfStyle w:val="000010000000"/>
+            <w:tcW w:w="857" w:type="dxa"/>
+          </w:tcPr>
+          <w:p>
+            <w:pPr>
+              <w:rPr>
+                <w:rFonts w:ascii="Arial" w:hAnsi="Arial"/>
+                <w:b/>
+                <w:sz w:val="24"/>
+                <w:lang w:val="es-AR"/>
+              </w:rPr>
+            </w:pPr>
+            <w:r>
+              <w:rPr>
+                <w:rFonts w:ascii="Arial" w:hAnsi="Arial"/>
+                <w:b/>
+                <w:sz w:val="24"/>
+                <w:lang w:val="es-AR"/>
+              </w:rPr>
+              <w:t>2</w:t>
+            </w:r>
+          </w:p>
+        </w:tc>
+        <w:tc>
+          <w:tcPr>
+            <w:tcW w:w="8039" w:type="dxa"/>
+            <w:shd w:val="clear" w:color="auto" w:fill="auto"/>
           </w:tcPr>
           <w:p>
             <w:pPr>
@@ -3233,6 +3535,7 @@
                 <w:sz w:val="24"/>
                 <w:lang w:val="es-AR"/>
               </w:rPr>
+              <w:lastRenderedPageBreak/>
               <w:t>Post-condiciones:</w:t>
             </w:r>
           </w:p>

--- a/trunk/CU.docx
+++ b/trunk/CU.docx
@@ -57,7 +57,16 @@
                 <w:sz w:val="24"/>
                 <w:lang w:val="es-AR"/>
               </w:rPr>
-              <w:t>trastornos mentales debido a una enfermedad médica</w:t>
+              <w:t>trastorno</w:t>
+            </w:r>
+            <w:r>
+              <w:rPr>
+                <w:rFonts w:ascii="Arial" w:hAnsi="Arial"/>
+                <w:b/>
+                <w:sz w:val="24"/>
+                <w:lang w:val="es-AR"/>
+              </w:rPr>
+              <w:t xml:space="preserve"> mental debido a una enfermedad médica</w:t>
             </w:r>
           </w:p>
         </w:tc>
@@ -167,7 +176,6 @@
             <w:pPr>
               <w:rPr>
                 <w:rFonts w:ascii="Arial" w:hAnsi="Arial"/>
-                <w:b/>
                 <w:sz w:val="24"/>
                 <w:lang w:val="es-AR"/>
               </w:rPr>
@@ -181,15 +189,15 @@
               </w:rPr>
               <w:t>Actores participantes:</w:t>
             </w:r>
-          </w:p>
-          <w:p>
-            <w:pPr>
-              <w:rPr>
-                <w:rFonts w:ascii="Arial" w:hAnsi="Arial"/>
-                <w:sz w:val="24"/>
-                <w:lang w:val="es-AR"/>
-              </w:rPr>
-            </w:pPr>
+            <w:r>
+              <w:rPr>
+                <w:rFonts w:ascii="Arial" w:hAnsi="Arial"/>
+                <w:b/>
+                <w:sz w:val="24"/>
+                <w:lang w:val="es-AR"/>
+              </w:rPr>
+              <w:t xml:space="preserve"> </w:t>
+            </w:r>
             <w:r>
               <w:rPr>
                 <w:rFonts w:ascii="Arial" w:hAnsi="Arial"/>
@@ -224,7 +232,6 @@
             <w:pPr>
               <w:rPr>
                 <w:rFonts w:ascii="Arial" w:hAnsi="Arial"/>
-                <w:b/>
                 <w:sz w:val="24"/>
                 <w:lang w:val="es-AR"/>
               </w:rPr>
@@ -238,15 +245,15 @@
               </w:rPr>
               <w:t>Pre-condiciones:</w:t>
             </w:r>
-          </w:p>
-          <w:p>
-            <w:pPr>
-              <w:rPr>
-                <w:rFonts w:ascii="Arial" w:hAnsi="Arial"/>
-                <w:sz w:val="24"/>
-                <w:lang w:val="es-AR"/>
-              </w:rPr>
-            </w:pPr>
+            <w:r>
+              <w:rPr>
+                <w:rFonts w:ascii="Arial" w:hAnsi="Arial"/>
+                <w:b/>
+                <w:sz w:val="24"/>
+                <w:lang w:val="es-AR"/>
+              </w:rPr>
+              <w:t xml:space="preserve"> </w:t>
+            </w:r>
             <w:r>
               <w:rPr>
                 <w:rFonts w:ascii="Arial" w:hAnsi="Arial"/>
@@ -424,25 +431,15 @@
                 <w:sz w:val="24"/>
                 <w:lang w:val="es-AR"/>
               </w:rPr>
-              <w:t xml:space="preserve">psiquiatra ingresa al proceso de </w:t>
-            </w:r>
-            <w:proofErr w:type="spellStart"/>
-            <w:r>
-              <w:rPr>
-                <w:rFonts w:ascii="Arial" w:hAnsi="Arial"/>
-                <w:sz w:val="24"/>
-                <w:lang w:val="es-AR"/>
-              </w:rPr>
-              <w:t>diagnosticación</w:t>
-            </w:r>
-            <w:proofErr w:type="spellEnd"/>
-            <w:r>
-              <w:rPr>
-                <w:rFonts w:ascii="Arial" w:hAnsi="Arial"/>
-                <w:sz w:val="24"/>
-                <w:lang w:val="es-AR"/>
-              </w:rPr>
-              <w:t>.</w:t>
+              <w:t>psiquiatra ingresa al proceso de diagnostic</w:t>
+            </w:r>
+            <w:r>
+              <w:rPr>
+                <w:rFonts w:ascii="Arial" w:hAnsi="Arial"/>
+                <w:sz w:val="24"/>
+                <w:lang w:val="es-AR"/>
+              </w:rPr>
+              <w:t>o</w:t>
             </w:r>
           </w:p>
         </w:tc>
@@ -1112,7 +1109,23 @@
                 <w:sz w:val="24"/>
                 <w:lang w:val="es-AR"/>
               </w:rPr>
-              <w:t>El sistema pregunta si el paciente posee por lo menos un déficit cognoscitivos adicional</w:t>
+              <w:t>El sistema pregunta si el paciente posee por l</w:t>
+            </w:r>
+            <w:r>
+              <w:rPr>
+                <w:rFonts w:ascii="Arial" w:hAnsi="Arial"/>
+                <w:sz w:val="24"/>
+                <w:lang w:val="es-AR"/>
+              </w:rPr>
+              <w:t>o menos un déficit cognoscitivo</w:t>
+            </w:r>
+            <w:r>
+              <w:rPr>
+                <w:rFonts w:ascii="Arial" w:hAnsi="Arial"/>
+                <w:sz w:val="24"/>
+                <w:lang w:val="es-AR"/>
+              </w:rPr>
+              <w:t xml:space="preserve"> adicional</w:t>
             </w:r>
           </w:p>
         </w:tc>
@@ -1477,7 +1490,23 @@
                 <w:sz w:val="24"/>
                 <w:lang w:val="es-AR"/>
               </w:rPr>
-              <w:t>El sistema pregunta si la alteración está etimológicamente relacionada con una enfermedad cerebro vascular.</w:t>
+              <w:t>El sistema pre</w:t>
+            </w:r>
+            <w:r>
+              <w:rPr>
+                <w:rFonts w:ascii="Arial" w:hAnsi="Arial"/>
+                <w:sz w:val="24"/>
+                <w:lang w:val="es-AR"/>
+              </w:rPr>
+              <w:t>gunta si la alteración está eti</w:t>
+            </w:r>
+            <w:r>
+              <w:rPr>
+                <w:rFonts w:ascii="Arial" w:hAnsi="Arial"/>
+                <w:sz w:val="24"/>
+                <w:lang w:val="es-AR"/>
+              </w:rPr>
+              <w:t>ológicamente relacionada con una enfermedad cerebro vascular.</w:t>
             </w:r>
           </w:p>
         </w:tc>
@@ -1651,16 +1680,7 @@
                 <w:sz w:val="24"/>
                 <w:lang w:val="es-AR"/>
               </w:rPr>
-              <w:t xml:space="preserve">El sistema  pregunta si la alteración está relacionada con una </w:t>
-            </w:r>
-            <w:r>
-              <w:rPr>
-                <w:rFonts w:ascii="Arial" w:hAnsi="Arial"/>
-                <w:sz w:val="24"/>
-                <w:lang w:val="es-AR"/>
-              </w:rPr>
-              <w:lastRenderedPageBreak/>
-              <w:t>enfermedad del SNC o una enfermedad sistémica que causa la demencia</w:t>
+              <w:t>El sistema  pregunta si la alteración está relacionada con una enfermedad del SNC o una enfermedad sistémica que causa la demencia</w:t>
             </w:r>
           </w:p>
         </w:tc>
@@ -1691,7 +1711,6 @@
                 <w:sz w:val="24"/>
                 <w:lang w:val="es-AR"/>
               </w:rPr>
-              <w:lastRenderedPageBreak/>
               <w:t>15</w:t>
             </w:r>
           </w:p>
@@ -1736,6 +1755,7 @@
                 <w:sz w:val="24"/>
                 <w:lang w:val="es-AR"/>
               </w:rPr>
+              <w:lastRenderedPageBreak/>
               <w:t xml:space="preserve">15.1 </w:t>
             </w:r>
             <w:r>
@@ -1820,6 +1840,7 @@
                 <w:sz w:val="24"/>
                 <w:lang w:val="es-AR"/>
               </w:rPr>
+              <w:lastRenderedPageBreak/>
               <w:t>16</w:t>
             </w:r>
           </w:p>
@@ -2266,7 +2287,23 @@
                 <w:sz w:val="24"/>
                 <w:lang w:val="es-AR"/>
               </w:rPr>
-              <w:t xml:space="preserve"> diagnostica delirium debido  a enfermedades médicas. </w:t>
+              <w:t xml:space="preserve"> diagnostica delirium debido  a </w:t>
+            </w:r>
+            <w:r>
+              <w:rPr>
+                <w:rFonts w:ascii="Arial" w:hAnsi="Arial"/>
+                <w:sz w:val="24"/>
+                <w:lang w:val="es-AR"/>
+              </w:rPr>
+              <w:t>una enfermedad médica</w:t>
+            </w:r>
+            <w:r>
+              <w:rPr>
+                <w:rFonts w:ascii="Arial" w:hAnsi="Arial"/>
+                <w:sz w:val="24"/>
+                <w:lang w:val="es-AR"/>
+              </w:rPr>
+              <w:t xml:space="preserve">. </w:t>
             </w:r>
           </w:p>
         </w:tc>
@@ -3382,31 +3419,7 @@
                 <w:sz w:val="24"/>
                 <w:lang w:val="es-AR"/>
               </w:rPr>
-              <w:t>El sistema diagnostica</w:t>
-            </w:r>
-            <w:r>
-              <w:rPr>
-                <w:rFonts w:ascii="Arial" w:hAnsi="Arial"/>
-                <w:sz w:val="24"/>
-                <w:lang w:val="es-AR"/>
-              </w:rPr>
-              <w:t xml:space="preserve"> trastorno amnésico</w:t>
-            </w:r>
-            <w:r>
-              <w:rPr>
-                <w:rFonts w:ascii="Arial" w:hAnsi="Arial"/>
-                <w:sz w:val="24"/>
-                <w:lang w:val="es-AR"/>
-              </w:rPr>
-              <w:t xml:space="preserve"> </w:t>
-            </w:r>
-            <w:r>
-              <w:rPr>
-                <w:rFonts w:ascii="Arial" w:hAnsi="Arial"/>
-                <w:sz w:val="24"/>
-                <w:lang w:val="es-AR"/>
-              </w:rPr>
-              <w:t>debido a una enfermedad médica.</w:t>
+              <w:t>El sistema diagnostica trastorno amnésico debido a una enfermedad médica.</w:t>
             </w:r>
           </w:p>
         </w:tc>
@@ -3523,37 +3536,43 @@
             <w:pPr>
               <w:rPr>
                 <w:rFonts w:ascii="Arial" w:hAnsi="Arial"/>
-                <w:b/>
-                <w:sz w:val="24"/>
-                <w:lang w:val="es-AR"/>
-              </w:rPr>
-            </w:pPr>
-            <w:r>
-              <w:rPr>
-                <w:rFonts w:ascii="Arial" w:hAnsi="Arial"/>
-                <w:b/>
-                <w:sz w:val="24"/>
-                <w:lang w:val="es-AR"/>
-              </w:rPr>
-              <w:lastRenderedPageBreak/>
+                <w:sz w:val="24"/>
+                <w:lang w:val="es-AR"/>
+              </w:rPr>
+            </w:pPr>
+            <w:r>
+              <w:rPr>
+                <w:rFonts w:ascii="Arial" w:hAnsi="Arial"/>
+                <w:b/>
+                <w:sz w:val="24"/>
+                <w:lang w:val="es-AR"/>
+              </w:rPr>
               <w:t>Post-condiciones:</w:t>
             </w:r>
-          </w:p>
-          <w:p>
-            <w:pPr>
-              <w:rPr>
-                <w:rFonts w:ascii="Arial" w:hAnsi="Arial"/>
-                <w:sz w:val="24"/>
-                <w:lang w:val="es-AR"/>
-              </w:rPr>
-            </w:pPr>
-            <w:r>
-              <w:rPr>
-                <w:rFonts w:ascii="Arial" w:hAnsi="Arial"/>
-                <w:sz w:val="24"/>
-                <w:lang w:val="es-AR"/>
-              </w:rPr>
-              <w:t>El sistema diagnostica el trastorno mental debido a una enfermedad médica.</w:t>
+            <w:r>
+              <w:rPr>
+                <w:rFonts w:ascii="Arial" w:hAnsi="Arial"/>
+                <w:b/>
+                <w:sz w:val="24"/>
+                <w:lang w:val="es-AR"/>
+              </w:rPr>
+              <w:t xml:space="preserve"> </w:t>
+            </w:r>
+            <w:r>
+              <w:rPr>
+                <w:rFonts w:ascii="Arial" w:hAnsi="Arial"/>
+                <w:sz w:val="24"/>
+                <w:lang w:val="es-AR"/>
+              </w:rPr>
+              <w:t>El sistema diagnostica el trastorno mental debido a una enfermedad médica</w:t>
+            </w:r>
+            <w:r>
+              <w:rPr>
+                <w:rFonts w:ascii="Arial" w:hAnsi="Arial"/>
+                <w:sz w:val="24"/>
+                <w:lang w:val="es-AR"/>
+              </w:rPr>
+              <w:t xml:space="preserve"> acorde a los datos ingresados. Existiendo la posibilidad de no llegar a un diagnostico.</w:t>
             </w:r>
           </w:p>
         </w:tc>
